--- a/2021/4 курс/ОПІ ПР03 Процес тестування ПЗ Приймальні випробування-програма.docx
+++ b/2021/4 курс/ОПІ ПР03 Процес тестування ПЗ Приймальні випробування-програма.docx
@@ -558,6 +558,15 @@
           <w:b/>
           <w:sz w:val="28"/>
           <w:szCs w:val="28"/>
+        </w:rPr>
+        <w:t>О</w:t>
+      </w:r>
+      <w:r>
+        <w:rPr>
+          <w:rFonts w:ascii="Times New Roman" w:hAnsi="Times New Roman" w:cs="Times New Roman"/>
+          <w:b/>
+          <w:sz w:val="28"/>
+          <w:szCs w:val="28"/>
           <w:lang w:val="en-US"/>
         </w:rPr>
         <w:t>PI</w:t>
@@ -673,6 +682,14 @@
           <w:szCs w:val="28"/>
         </w:rPr>
         <w:t xml:space="preserve">. Наприклад, </w:t>
+      </w:r>
+      <w:r>
+        <w:rPr>
+          <w:rFonts w:ascii="Times New Roman" w:hAnsi="Times New Roman" w:cs="Times New Roman"/>
+          <w:sz w:val="28"/>
+          <w:szCs w:val="28"/>
+        </w:rPr>
+        <w:t>О</w:t>
       </w:r>
       <w:r>
         <w:rPr>
@@ -1100,6 +1117,17 @@
           <w:lang w:val="ru-RU"/>
         </w:rPr>
         <w:t xml:space="preserve"> </w:t>
+      </w:r>
+      <w:r>
+        <w:rPr>
+          <w:rFonts w:ascii="Times New Roman" w:hAnsi="Times New Roman" w:cs="Times New Roman"/>
+          <w:b/>
+          <w:color w:val="FF0000"/>
+          <w:sz w:val="28"/>
+          <w:szCs w:val="28"/>
+          <w:lang w:val="ru-RU"/>
+        </w:rPr>
+        <w:t>27.09.2021</w:t>
       </w:r>
     </w:p>
     <w:p>
@@ -5948,7 +5976,7 @@
 </file>
 
 <file path=customXml/itemProps1.xml><?xml version="1.0" encoding="utf-8"?>
-<ds:datastoreItem xmlns:ds="http://schemas.openxmlformats.org/officeDocument/2006/customXml" ds:itemID="{93BDFF9C-FCAE-475E-8D0E-A204F5EE1E0B}">
+<ds:datastoreItem xmlns:ds="http://schemas.openxmlformats.org/officeDocument/2006/customXml" ds:itemID="{6F308E5A-3FB8-4CF1-B236-E6E09BF1F582}">
   <ds:schemaRefs>
     <ds:schemaRef ds:uri="http://schemas.openxmlformats.org/officeDocument/2006/bibliography"/>
   </ds:schemaRefs>
